--- a/Documents/Motion Detection.docx
+++ b/Documents/Motion Detection.docx
@@ -40,10 +40,10 @@
       </w:pPr>
       <w:r>
         <w:drawing>
-          <wp:inline distT="0" distB="0" distL="0" distR="0" wp14:anchorId="6E16C527" wp14:editId="3B41DBB2">
-            <wp:extent cx="4164806" cy="3247496"/>
-            <wp:effectExtent l="0" t="0" r="7620" b="0"/>
-            <wp:docPr id="1752926527" name="图片 1" descr="图形用户界面&#10;&#10;AI 生成的内容可能不正确。"/>
+          <wp:inline distT="0" distB="0" distL="0" distR="0" wp14:anchorId="44C28848" wp14:editId="20DE4F3D">
+            <wp:extent cx="5143500" cy="4008351"/>
+            <wp:effectExtent l="0" t="0" r="0" b="0"/>
+            <wp:docPr id="1292160908" name="图片 1" descr="图示&#10;&#10;AI 生成的内容可能不正确。"/>
             <wp:cNvGraphicFramePr>
               <a:graphicFrameLocks xmlns:a="http://schemas.openxmlformats.org/drawingml/2006/main" noChangeAspect="1"/>
             </wp:cNvGraphicFramePr>
@@ -51,7 +51,7 @@
               <a:graphicData uri="http://schemas.openxmlformats.org/drawingml/2006/picture">
                 <pic:pic xmlns:pic="http://schemas.openxmlformats.org/drawingml/2006/picture">
                   <pic:nvPicPr>
-                    <pic:cNvPr id="1752926527" name="图片 1" descr="图形用户界面&#10;&#10;AI 生成的内容可能不正确。"/>
+                    <pic:cNvPr id="1292160908" name="图片 1" descr="图示&#10;&#10;AI 生成的内容可能不正确。"/>
                     <pic:cNvPicPr/>
                   </pic:nvPicPr>
                   <pic:blipFill>
@@ -63,7 +63,7 @@
                   <pic:spPr>
                     <a:xfrm>
                       <a:off x="0" y="0"/>
-                      <a:ext cx="4169620" cy="3251249"/>
+                      <a:ext cx="5149429" cy="4012971"/>
                     </a:xfrm>
                     <a:prstGeom prst="rect">
                       <a:avLst/>
@@ -195,9 +195,6 @@
         </w:rPr>
       </w:pPr>
       <w:r>
-        <w:rPr>
-          <w:lang w:val="es-ES"/>
-        </w:rPr>
         <w:tab/>
       </w:r>
       <w:r>
@@ -407,6 +404,7 @@
         <w:spacing w:after="0"/>
       </w:pPr>
       <w:r>
+        <w:lastRenderedPageBreak/>
         <w:t>        return</w:t>
       </w:r>
     </w:p>
@@ -478,7 +476,6 @@
         <w:spacing w:after="0"/>
       </w:pPr>
       <w:r>
-        <w:lastRenderedPageBreak/>
         <w:t xml:space="preserve">        </w:t>
       </w:r>
       <w:proofErr w:type="spellStart"/>
@@ -1157,8 +1154,15 @@
     <w:p>
       <w:pPr>
         <w:jc w:val="center"/>
-      </w:pPr>
-      <w:r>
+        <w:rPr>
+          <w:lang w:val="es-ES"/>
+        </w:rPr>
+      </w:pPr>
+      <w:r>
+        <w:rPr>
+          <w:noProof/>
+        </w:rPr>
+        <w:lastRenderedPageBreak/>
         <w:drawing>
           <wp:inline distT="0" distB="0" distL="0" distR="0" wp14:anchorId="7B345B23" wp14:editId="14586A65">
             <wp:extent cx="3571875" cy="2143284"/>
@@ -1203,10 +1207,48 @@
           <w:lang w:val="es-ES"/>
         </w:rPr>
       </w:pPr>
-      <w:r>
-        <w:lastRenderedPageBreak/>
+      <w:proofErr w:type="spellStart"/>
+      <w:r>
+        <w:rPr>
+          <w:lang w:val="es-ES"/>
+        </w:rPr>
+        <w:t>Selecting</w:t>
+      </w:r>
+      <w:proofErr w:type="spellEnd"/>
+      <w:r>
+        <w:rPr>
+          <w:lang w:val="es-ES"/>
+        </w:rPr>
+        <w:t xml:space="preserve"> </w:t>
+      </w:r>
+      <w:proofErr w:type="spellStart"/>
+      <w:r>
+        <w:rPr>
+          <w:lang w:val="es-ES"/>
+        </w:rPr>
+        <w:t>the</w:t>
+      </w:r>
+      <w:proofErr w:type="spellEnd"/>
+      <w:r>
+        <w:rPr>
+          <w:lang w:val="es-ES"/>
+        </w:rPr>
+        <w:t xml:space="preserve"> video</w:t>
+      </w:r>
+    </w:p>
+    <w:p>
+      <w:pPr>
+        <w:jc w:val="center"/>
+        <w:rPr>
+          <w:lang w:val="es-ES"/>
+        </w:rPr>
+      </w:pPr>
+      <w:r>
+        <w:rPr>
+          <w:noProof/>
+        </w:rPr>
         <w:drawing>
-          <wp:inline distT="0" distB="0" distL="0" distR="0" wp14:anchorId="06123A7A" wp14:editId="38E280C9">
+          <wp:inline distT="0" distB="0" distL="0" distR="0" wp14:anchorId="06123A7A" wp14:editId="3BD87DE2">
             <wp:extent cx="2900362" cy="2262514"/>
             <wp:effectExtent l="0" t="0" r="0" b="4445"/>
             <wp:docPr id="826933738" name="图片 1" descr="手机屏幕的截图&#10;&#10;AI 生成的内容可能不正确。"/>
@@ -1250,6 +1292,22 @@
     </w:p>
     <w:p>
       <w:pPr>
+        <w:jc w:val="center"/>
+        <w:rPr>
+          <w:lang w:val="es-ES"/>
+        </w:rPr>
+      </w:pPr>
+      <w:proofErr w:type="spellStart"/>
+      <w:r>
+        <w:rPr>
+          <w:lang w:val="es-ES"/>
+        </w:rPr>
+        <w:t>Results</w:t>
+      </w:r>
+      <w:proofErr w:type="spellEnd"/>
+    </w:p>
+    <w:p>
+      <w:pPr>
         <w:pStyle w:val="2"/>
         <w:numPr>
           <w:ilvl w:val="0"/>
@@ -1516,6 +1574,7 @@
         <w:spacing w:after="0"/>
       </w:pPr>
       <w:r>
+        <w:lastRenderedPageBreak/>
         <w:t xml:space="preserve">        #           </w:t>
       </w:r>
       <w:proofErr w:type="spellStart"/>
@@ -1735,7 +1794,16 @@
         <w:t xml:space="preserve"> </w:t>
       </w:r>
       <w:r>
-        <w:t>Here is the result</w:t>
+        <w:t xml:space="preserve">Here </w:t>
+      </w:r>
+      <w:r>
+        <w:t>are</w:t>
+      </w:r>
+      <w:r>
+        <w:t xml:space="preserve"> the result</w:t>
+      </w:r>
+      <w:r>
+        <w:t>s</w:t>
       </w:r>
     </w:p>
     <w:p>
@@ -1746,7 +1814,9 @@
         </w:rPr>
       </w:pPr>
       <w:r>
-        <w:lastRenderedPageBreak/>
+        <w:rPr>
+          <w:noProof/>
+        </w:rPr>
         <w:drawing>
           <wp:inline distT="0" distB="0" distL="0" distR="0" wp14:anchorId="1B41D93C" wp14:editId="5D37A48E">
             <wp:extent cx="3543300" cy="2871620"/>
@@ -1788,102 +1858,48 @@
       <w:pPr>
         <w:jc w:val="center"/>
         <w:rPr>
-          <w:b/>
-          <w:bCs/>
-        </w:rPr>
-      </w:pPr>
-      <w:r>
-        <w:rPr>
-          <w:b/>
-          <w:bCs/>
-          <w:highlight w:val="yellow"/>
-        </w:rPr>
-        <w:t xml:space="preserve">Note: by </w:t>
-      </w:r>
-      <w:proofErr w:type="gramStart"/>
-      <w:r>
-        <w:rPr>
-          <w:b/>
-          <w:bCs/>
-          <w:highlight w:val="yellow"/>
-        </w:rPr>
-        <w:t>uncommenting</w:t>
-      </w:r>
-      <w:proofErr w:type="gramEnd"/>
-      <w:r>
-        <w:rPr>
-          <w:b/>
-          <w:bCs/>
-          <w:highlight w:val="yellow"/>
-        </w:rPr>
-        <w:t xml:space="preserve"> the commented part in the code and </w:t>
-      </w:r>
-      <w:proofErr w:type="gramStart"/>
-      <w:r>
-        <w:rPr>
-          <w:b/>
-          <w:bCs/>
-          <w:highlight w:val="yellow"/>
-        </w:rPr>
-        <w:t>switch</w:t>
-      </w:r>
-      <w:proofErr w:type="gramEnd"/>
-      <w:r>
-        <w:rPr>
-          <w:b/>
-          <w:bCs/>
-          <w:highlight w:val="yellow"/>
-        </w:rPr>
-        <w:t xml:space="preserve"> to another algorithm</w:t>
-      </w:r>
-      <w:r>
-        <w:rPr>
-          <w:b/>
-          <w:bCs/>
-        </w:rPr>
-        <w:t xml:space="preserve"> </w:t>
-      </w:r>
-    </w:p>
-    <w:p>
-      <w:r>
-        <w:t xml:space="preserve">I tried to make the user able to select the values, but I </w:t>
-      </w:r>
-      <w:proofErr w:type="gramStart"/>
-      <w:r>
-        <w:t>wasn’t managed</w:t>
-      </w:r>
-      <w:proofErr w:type="gramEnd"/>
-      <w:r>
-        <w:t xml:space="preserve"> to implement it without writing 200 lines of code in a single function</w:t>
-      </w:r>
-      <w:r>
-        <w:t xml:space="preserve">. </w:t>
-      </w:r>
-    </w:p>
-    <w:p>
-      <w:proofErr w:type="gramStart"/>
-      <w:r>
-        <w:t>So</w:t>
-      </w:r>
-      <w:proofErr w:type="gramEnd"/>
-      <w:r>
-        <w:t xml:space="preserve"> I </w:t>
-      </w:r>
-      <w:proofErr w:type="gramStart"/>
-      <w:r>
-        <w:t>though</w:t>
-      </w:r>
-      <w:proofErr w:type="gramEnd"/>
-      <w:r>
-        <w:t xml:space="preserve"> it </w:t>
-      </w:r>
-      <w:proofErr w:type="gramStart"/>
-      <w:r>
-        <w:t>will</w:t>
-      </w:r>
-      <w:proofErr w:type="gramEnd"/>
-      <w:r>
-        <w:t xml:space="preserve"> just be better if I just try to understand the algorithm than develop the interface UI.</w:t>
+          <w:lang w:val="es-ES"/>
+        </w:rPr>
+      </w:pPr>
+      <w:r>
+        <w:rPr>
+          <w:lang w:val="es-ES"/>
+        </w:rPr>
+        <w:drawing>
+          <wp:inline distT="0" distB="0" distL="0" distR="0" wp14:anchorId="2B690F9F" wp14:editId="74CAF10C">
+            <wp:extent cx="3493294" cy="2776909"/>
+            <wp:effectExtent l="0" t="0" r="0" b="4445"/>
+            <wp:docPr id="1487038715" name="图片 1" descr="手机屏幕截图&#10;&#10;AI 生成的内容可能不正确。"/>
+            <wp:cNvGraphicFramePr>
+              <a:graphicFrameLocks xmlns:a="http://schemas.openxmlformats.org/drawingml/2006/main" noChangeAspect="1"/>
+            </wp:cNvGraphicFramePr>
+            <a:graphic xmlns:a="http://schemas.openxmlformats.org/drawingml/2006/main">
+              <a:graphicData uri="http://schemas.openxmlformats.org/drawingml/2006/picture">
+                <pic:pic xmlns:pic="http://schemas.openxmlformats.org/drawingml/2006/picture">
+                  <pic:nvPicPr>
+                    <pic:cNvPr id="1487038715" name="图片 1" descr="手机屏幕截图&#10;&#10;AI 生成的内容可能不正确。"/>
+                    <pic:cNvPicPr/>
+                  </pic:nvPicPr>
+                  <pic:blipFill>
+                    <a:blip r:embed="rId11"/>
+                    <a:stretch>
+                      <a:fillRect/>
+                    </a:stretch>
+                  </pic:blipFill>
+                  <pic:spPr>
+                    <a:xfrm>
+                      <a:off x="0" y="0"/>
+                      <a:ext cx="3498731" cy="2781231"/>
+                    </a:xfrm>
+                    <a:prstGeom prst="rect">
+                      <a:avLst/>
+                    </a:prstGeom>
+                  </pic:spPr>
+                </pic:pic>
+              </a:graphicData>
+            </a:graphic>
+          </wp:inline>
+        </w:drawing>
       </w:r>
     </w:p>
     <w:p>
@@ -1902,6 +1918,7 @@
         <w:rPr>
           <w:lang w:val="es-ES"/>
         </w:rPr>
+        <w:lastRenderedPageBreak/>
         <w:t>MeanShift</w:t>
       </w:r>
       <w:proofErr w:type="spellEnd"/>
@@ -1927,11 +1944,9 @@
       <w:r>
         <w:t xml:space="preserve">indow where you can select the values, but in python with visual code it is inconvenient, and I ended up with a function that took more than </w:t>
       </w:r>
-      <w:proofErr w:type="gramStart"/>
-      <w:r>
-        <w:t>the half</w:t>
-      </w:r>
-      <w:proofErr w:type="gramEnd"/>
+      <w:r>
+        <w:t>half</w:t>
+      </w:r>
       <w:r>
         <w:t xml:space="preserve"> of the total code: </w:t>
       </w:r>
@@ -1945,7 +1960,9 @@
         </w:rPr>
       </w:pPr>
       <w:r>
-        <w:lastRenderedPageBreak/>
+        <w:rPr>
+          <w:noProof/>
+        </w:rPr>
         <w:drawing>
           <wp:inline distT="0" distB="0" distL="0" distR="0" wp14:anchorId="7243FD12" wp14:editId="460AF859">
             <wp:extent cx="3097470" cy="3357563"/>
@@ -1962,7 +1979,7 @@
                     <pic:cNvPicPr/>
                   </pic:nvPicPr>
                   <pic:blipFill>
-                    <a:blip r:embed="rId11"/>
+                    <a:blip r:embed="rId12"/>
                     <a:stretch>
                       <a:fillRect/>
                     </a:stretch>
@@ -1983,6 +2000,9 @@
         </w:drawing>
       </w:r>
       <w:r>
+        <w:rPr>
+          <w:noProof/>
+        </w:rPr>
         <w:drawing>
           <wp:inline distT="0" distB="0" distL="0" distR="0" wp14:anchorId="71929D11" wp14:editId="5C25CED7">
             <wp:extent cx="3979069" cy="932483"/>
@@ -1999,7 +2019,7 @@
                     <pic:cNvPicPr/>
                   </pic:nvPicPr>
                   <pic:blipFill>
-                    <a:blip r:embed="rId12"/>
+                    <a:blip r:embed="rId13"/>
                     <a:stretch>
                       <a:fillRect/>
                     </a:stretch>
@@ -2043,8 +2063,14 @@
     <w:p>
       <w:pPr>
         <w:jc w:val="center"/>
-      </w:pPr>
-      <w:r>
+        <w:rPr>
+          <w:lang w:val="es-ES"/>
+        </w:rPr>
+      </w:pPr>
+      <w:r>
+        <w:rPr>
+          <w:noProof/>
+        </w:rPr>
         <w:drawing>
           <wp:inline distT="0" distB="0" distL="0" distR="0" wp14:anchorId="6BDB7FC4" wp14:editId="514CFF1D">
             <wp:extent cx="4086225" cy="2358656"/>
@@ -2061,7 +2087,7 @@
                     <pic:cNvPicPr/>
                   </pic:nvPicPr>
                   <pic:blipFill>
-                    <a:blip r:embed="rId13"/>
+                    <a:blip r:embed="rId14"/>
                     <a:stretch>
                       <a:fillRect/>
                     </a:stretch>
@@ -2082,8 +2108,2072 @@
         </w:drawing>
       </w:r>
     </w:p>
+    <w:p>
+      <w:proofErr w:type="gramStart"/>
+      <w:r>
+        <w:t>So</w:t>
+      </w:r>
+      <w:proofErr w:type="gramEnd"/>
+      <w:r>
+        <w:t xml:space="preserve"> </w:t>
+      </w:r>
+      <w:proofErr w:type="spellStart"/>
+      <w:r>
+        <w:t>i</w:t>
+      </w:r>
+      <w:proofErr w:type="spellEnd"/>
+      <w:r>
+        <w:t xml:space="preserve"> just decided to u</w:t>
+      </w:r>
+      <w:r>
+        <w:t>se some default values, here is the code and the results:</w:t>
+      </w:r>
+    </w:p>
+    <w:p>
+      <w:pPr>
+        <w:pBdr>
+          <w:top w:val="single" w:sz="4" w:space="1" w:color="auto"/>
+          <w:left w:val="single" w:sz="4" w:space="1" w:color="auto"/>
+          <w:bottom w:val="single" w:sz="4" w:space="1" w:color="auto"/>
+          <w:right w:val="single" w:sz="4" w:space="1" w:color="auto"/>
+        </w:pBdr>
+        <w:spacing w:after="0"/>
+      </w:pPr>
+      <w:r>
+        <w:t xml:space="preserve">def </w:t>
+      </w:r>
+      <w:proofErr w:type="spellStart"/>
+      <w:r>
+        <w:t>meanshift_</w:t>
+      </w:r>
+      <w:proofErr w:type="gramStart"/>
+      <w:r>
+        <w:t>tracking</w:t>
+      </w:r>
+      <w:proofErr w:type="spellEnd"/>
+      <w:r>
+        <w:t>(</w:t>
+      </w:r>
+      <w:proofErr w:type="spellStart"/>
+      <w:proofErr w:type="gramEnd"/>
+      <w:r>
+        <w:t>video_path</w:t>
+      </w:r>
+      <w:proofErr w:type="spellEnd"/>
+      <w:r>
+        <w:t xml:space="preserve">, </w:t>
+      </w:r>
+      <w:proofErr w:type="spellStart"/>
+      <w:r>
+        <w:t>window_name</w:t>
+      </w:r>
+      <w:proofErr w:type="spellEnd"/>
+      <w:r>
+        <w:t>):</w:t>
+      </w:r>
+    </w:p>
+    <w:p>
+      <w:pPr>
+        <w:pBdr>
+          <w:top w:val="single" w:sz="4" w:space="1" w:color="auto"/>
+          <w:left w:val="single" w:sz="4" w:space="1" w:color="auto"/>
+          <w:bottom w:val="single" w:sz="4" w:space="1" w:color="auto"/>
+          <w:right w:val="single" w:sz="4" w:space="1" w:color="auto"/>
+        </w:pBdr>
+        <w:spacing w:after="0"/>
+      </w:pPr>
+      <w:r>
+        <w:lastRenderedPageBreak/>
+        <w:t xml:space="preserve">    </w:t>
+      </w:r>
+      <w:r>
+        <w:t>… Rest of the code …</w:t>
+      </w:r>
+    </w:p>
+    <w:p>
+      <w:pPr>
+        <w:pBdr>
+          <w:top w:val="single" w:sz="4" w:space="1" w:color="auto"/>
+          <w:left w:val="single" w:sz="4" w:space="1" w:color="auto"/>
+          <w:bottom w:val="single" w:sz="4" w:space="1" w:color="auto"/>
+          <w:right w:val="single" w:sz="4" w:space="1" w:color="auto"/>
+        </w:pBdr>
+        <w:spacing w:after="0"/>
+        <w:rPr>
+          <w:lang w:val="es-ES"/>
+        </w:rPr>
+      </w:pPr>
+      <w:r>
+        <w:rPr>
+          <w:lang w:val="es-ES"/>
+        </w:rPr>
+        <w:tab/>
+      </w:r>
+    </w:p>
+    <w:p>
+      <w:pPr>
+        <w:pBdr>
+          <w:top w:val="single" w:sz="4" w:space="1" w:color="auto"/>
+          <w:left w:val="single" w:sz="4" w:space="1" w:color="auto"/>
+          <w:bottom w:val="single" w:sz="4" w:space="1" w:color="auto"/>
+          <w:right w:val="single" w:sz="4" w:space="1" w:color="auto"/>
+        </w:pBdr>
+        <w:spacing w:after="0"/>
+      </w:pPr>
+      <w:r>
+        <w:rPr>
+          <w:lang w:val="es-ES"/>
+        </w:rPr>
+        <w:tab/>
+      </w:r>
+      <w:r>
+        <w:rPr>
+          <w:highlight w:val="yellow"/>
+        </w:rPr>
+        <w:t>Select the object you want to track</w:t>
+      </w:r>
+    </w:p>
+    <w:p>
+      <w:pPr>
+        <w:pBdr>
+          <w:top w:val="single" w:sz="4" w:space="1" w:color="auto"/>
+          <w:left w:val="single" w:sz="4" w:space="1" w:color="auto"/>
+          <w:bottom w:val="single" w:sz="4" w:space="1" w:color="auto"/>
+          <w:right w:val="single" w:sz="4" w:space="1" w:color="auto"/>
+        </w:pBdr>
+        <w:spacing w:after="0"/>
+      </w:pPr>
+      <w:r>
+        <w:t xml:space="preserve">    r = </w:t>
+      </w:r>
+      <w:proofErr w:type="spellStart"/>
+      <w:proofErr w:type="gramStart"/>
+      <w:r>
+        <w:t>cv.selectROI</w:t>
+      </w:r>
+      <w:proofErr w:type="spellEnd"/>
+      <w:proofErr w:type="gramEnd"/>
+      <w:r>
+        <w:t xml:space="preserve">("Select Object for </w:t>
+      </w:r>
+      <w:proofErr w:type="spellStart"/>
+      <w:r>
+        <w:t>MeanShift</w:t>
+      </w:r>
+      <w:proofErr w:type="spellEnd"/>
+      <w:r>
+        <w:t xml:space="preserve">", frame, </w:t>
+      </w:r>
+      <w:proofErr w:type="spellStart"/>
+      <w:r>
+        <w:t>fromCenter</w:t>
+      </w:r>
+      <w:proofErr w:type="spellEnd"/>
+      <w:r>
+        <w:t xml:space="preserve">=False, </w:t>
+      </w:r>
+      <w:proofErr w:type="spellStart"/>
+      <w:r>
+        <w:t>showCrosshair</w:t>
+      </w:r>
+      <w:proofErr w:type="spellEnd"/>
+      <w:r>
+        <w:t>=True)</w:t>
+      </w:r>
+    </w:p>
+    <w:p>
+      <w:pPr>
+        <w:pBdr>
+          <w:top w:val="single" w:sz="4" w:space="1" w:color="auto"/>
+          <w:left w:val="single" w:sz="4" w:space="1" w:color="auto"/>
+          <w:bottom w:val="single" w:sz="4" w:space="1" w:color="auto"/>
+          <w:right w:val="single" w:sz="4" w:space="1" w:color="auto"/>
+        </w:pBdr>
+        <w:spacing w:after="0"/>
+      </w:pPr>
+      <w:r>
+        <w:t xml:space="preserve">    </w:t>
+      </w:r>
+      <w:proofErr w:type="spellStart"/>
+      <w:r>
+        <w:t>cv.</w:t>
+      </w:r>
+      <w:proofErr w:type="gramStart"/>
+      <w:r>
+        <w:t>destroyWindow</w:t>
+      </w:r>
+      <w:proofErr w:type="spellEnd"/>
+      <w:r>
+        <w:t>(</w:t>
+      </w:r>
+      <w:proofErr w:type="gramEnd"/>
+      <w:r>
+        <w:t xml:space="preserve">"Select Object for </w:t>
+      </w:r>
+      <w:proofErr w:type="spellStart"/>
+      <w:r>
+        <w:t>MeanShift</w:t>
+      </w:r>
+      <w:proofErr w:type="spellEnd"/>
+      <w:r>
+        <w:t>")</w:t>
+      </w:r>
+    </w:p>
+    <w:p>
+      <w:pPr>
+        <w:pBdr>
+          <w:top w:val="single" w:sz="4" w:space="1" w:color="auto"/>
+          <w:left w:val="single" w:sz="4" w:space="1" w:color="auto"/>
+          <w:bottom w:val="single" w:sz="4" w:space="1" w:color="auto"/>
+          <w:right w:val="single" w:sz="4" w:space="1" w:color="auto"/>
+        </w:pBdr>
+        <w:spacing w:after="0"/>
+      </w:pPr>
+      <w:r>
+        <w:t>    x, y, w, h = r</w:t>
+      </w:r>
+    </w:p>
+    <w:p>
+      <w:pPr>
+        <w:pBdr>
+          <w:top w:val="single" w:sz="4" w:space="1" w:color="auto"/>
+          <w:left w:val="single" w:sz="4" w:space="1" w:color="auto"/>
+          <w:bottom w:val="single" w:sz="4" w:space="1" w:color="auto"/>
+          <w:right w:val="single" w:sz="4" w:space="1" w:color="auto"/>
+        </w:pBdr>
+        <w:spacing w:after="0"/>
+      </w:pPr>
+      <w:r>
+        <w:t xml:space="preserve">    </w:t>
+      </w:r>
+      <w:proofErr w:type="spellStart"/>
+      <w:r>
+        <w:t>track_window</w:t>
+      </w:r>
+      <w:proofErr w:type="spellEnd"/>
+      <w:r>
+        <w:t xml:space="preserve"> = (x, y, w, h)</w:t>
+      </w:r>
+    </w:p>
+    <w:p>
+      <w:pPr>
+        <w:pBdr>
+          <w:top w:val="single" w:sz="4" w:space="1" w:color="auto"/>
+          <w:left w:val="single" w:sz="4" w:space="1" w:color="auto"/>
+          <w:bottom w:val="single" w:sz="4" w:space="1" w:color="auto"/>
+          <w:right w:val="single" w:sz="4" w:space="1" w:color="auto"/>
+        </w:pBdr>
+        <w:spacing w:after="0"/>
+        <w:rPr>
+          <w:lang w:val="es-ES"/>
+        </w:rPr>
+      </w:pPr>
+      <w:r>
+        <w:rPr>
+          <w:lang w:val="es-ES"/>
+        </w:rPr>
+        <w:tab/>
+      </w:r>
+    </w:p>
+    <w:p>
+      <w:pPr>
+        <w:pBdr>
+          <w:top w:val="single" w:sz="4" w:space="1" w:color="auto"/>
+          <w:left w:val="single" w:sz="4" w:space="1" w:color="auto"/>
+          <w:bottom w:val="single" w:sz="4" w:space="1" w:color="auto"/>
+          <w:right w:val="single" w:sz="4" w:space="1" w:color="auto"/>
+        </w:pBdr>
+        <w:spacing w:after="0"/>
+      </w:pPr>
+      <w:r>
+        <w:rPr>
+          <w:lang w:val="es-ES"/>
+        </w:rPr>
+        <w:tab/>
+      </w:r>
+      <w:r>
+        <w:rPr>
+          <w:color w:val="196B24" w:themeColor="accent3"/>
+          <w:highlight w:val="yellow"/>
+        </w:rPr>
+        <w:t>Parameters for the algorithm</w:t>
+      </w:r>
+    </w:p>
+    <w:p>
+      <w:pPr>
+        <w:pBdr>
+          <w:top w:val="single" w:sz="4" w:space="1" w:color="auto"/>
+          <w:left w:val="single" w:sz="4" w:space="1" w:color="auto"/>
+          <w:bottom w:val="single" w:sz="4" w:space="1" w:color="auto"/>
+          <w:right w:val="single" w:sz="4" w:space="1" w:color="auto"/>
+        </w:pBdr>
+        <w:spacing w:after="0"/>
+        <w:rPr>
+          <w:color w:val="196B24" w:themeColor="accent3"/>
+        </w:rPr>
+      </w:pPr>
+      <w:r>
+        <w:t xml:space="preserve">    </w:t>
+      </w:r>
+      <w:proofErr w:type="spellStart"/>
+      <w:r>
+        <w:rPr>
+          <w:color w:val="196B24" w:themeColor="accent3"/>
+        </w:rPr>
+        <w:t>roi</w:t>
+      </w:r>
+      <w:proofErr w:type="spellEnd"/>
+      <w:r>
+        <w:rPr>
+          <w:color w:val="196B24" w:themeColor="accent3"/>
+        </w:rPr>
+        <w:t xml:space="preserve"> = </w:t>
+      </w:r>
+      <w:proofErr w:type="gramStart"/>
+      <w:r>
+        <w:rPr>
+          <w:color w:val="196B24" w:themeColor="accent3"/>
+        </w:rPr>
+        <w:t>frame[</w:t>
+      </w:r>
+      <w:proofErr w:type="spellStart"/>
+      <w:r>
+        <w:rPr>
+          <w:color w:val="196B24" w:themeColor="accent3"/>
+        </w:rPr>
+        <w:t>y:y</w:t>
+      </w:r>
+      <w:proofErr w:type="gramEnd"/>
+      <w:r>
+        <w:rPr>
+          <w:color w:val="196B24" w:themeColor="accent3"/>
+        </w:rPr>
+        <w:t>+h</w:t>
+      </w:r>
+      <w:proofErr w:type="spellEnd"/>
+      <w:r>
+        <w:rPr>
+          <w:color w:val="196B24" w:themeColor="accent3"/>
+        </w:rPr>
+        <w:t>, x:x+w]</w:t>
+      </w:r>
+    </w:p>
+    <w:p>
+      <w:pPr>
+        <w:pBdr>
+          <w:top w:val="single" w:sz="4" w:space="1" w:color="auto"/>
+          <w:left w:val="single" w:sz="4" w:space="1" w:color="auto"/>
+          <w:bottom w:val="single" w:sz="4" w:space="1" w:color="auto"/>
+          <w:right w:val="single" w:sz="4" w:space="1" w:color="auto"/>
+        </w:pBdr>
+        <w:spacing w:after="0"/>
+        <w:rPr>
+          <w:color w:val="196B24" w:themeColor="accent3"/>
+        </w:rPr>
+      </w:pPr>
+      <w:r>
+        <w:rPr>
+          <w:color w:val="196B24" w:themeColor="accent3"/>
+        </w:rPr>
+        <w:t xml:space="preserve">    </w:t>
+      </w:r>
+      <w:proofErr w:type="spellStart"/>
+      <w:r>
+        <w:rPr>
+          <w:color w:val="196B24" w:themeColor="accent3"/>
+        </w:rPr>
+        <w:t>hsv_roi</w:t>
+      </w:r>
+      <w:proofErr w:type="spellEnd"/>
+      <w:r>
+        <w:rPr>
+          <w:color w:val="196B24" w:themeColor="accent3"/>
+        </w:rPr>
+        <w:t xml:space="preserve"> = </w:t>
+      </w:r>
+      <w:proofErr w:type="spellStart"/>
+      <w:proofErr w:type="gramStart"/>
+      <w:r>
+        <w:rPr>
+          <w:color w:val="196B24" w:themeColor="accent3"/>
+        </w:rPr>
+        <w:t>cv.cvtColor</w:t>
+      </w:r>
+      <w:proofErr w:type="spellEnd"/>
+      <w:proofErr w:type="gramEnd"/>
+      <w:r>
+        <w:rPr>
+          <w:color w:val="196B24" w:themeColor="accent3"/>
+        </w:rPr>
+        <w:t>(</w:t>
+      </w:r>
+      <w:proofErr w:type="spellStart"/>
+      <w:r>
+        <w:rPr>
+          <w:color w:val="196B24" w:themeColor="accent3"/>
+        </w:rPr>
+        <w:t>roi</w:t>
+      </w:r>
+      <w:proofErr w:type="spellEnd"/>
+      <w:r>
+        <w:rPr>
+          <w:color w:val="196B24" w:themeColor="accent3"/>
+        </w:rPr>
+        <w:t xml:space="preserve">, </w:t>
+      </w:r>
+      <w:proofErr w:type="gramStart"/>
+      <w:r>
+        <w:rPr>
+          <w:color w:val="196B24" w:themeColor="accent3"/>
+        </w:rPr>
+        <w:t>cv.COLOR</w:t>
+      </w:r>
+      <w:proofErr w:type="gramEnd"/>
+      <w:r>
+        <w:rPr>
+          <w:color w:val="196B24" w:themeColor="accent3"/>
+        </w:rPr>
+        <w:t>_BGR2HSV)</w:t>
+      </w:r>
+    </w:p>
+    <w:p>
+      <w:pPr>
+        <w:pBdr>
+          <w:top w:val="single" w:sz="4" w:space="1" w:color="auto"/>
+          <w:left w:val="single" w:sz="4" w:space="1" w:color="auto"/>
+          <w:bottom w:val="single" w:sz="4" w:space="1" w:color="auto"/>
+          <w:right w:val="single" w:sz="4" w:space="1" w:color="auto"/>
+        </w:pBdr>
+        <w:spacing w:after="0"/>
+        <w:rPr>
+          <w:color w:val="196B24" w:themeColor="accent3"/>
+        </w:rPr>
+      </w:pPr>
+      <w:r>
+        <w:rPr>
+          <w:color w:val="196B24" w:themeColor="accent3"/>
+        </w:rPr>
+        <w:t xml:space="preserve">    mask = </w:t>
+      </w:r>
+      <w:proofErr w:type="spellStart"/>
+      <w:proofErr w:type="gramStart"/>
+      <w:r>
+        <w:rPr>
+          <w:color w:val="196B24" w:themeColor="accent3"/>
+        </w:rPr>
+        <w:t>cv.inRange</w:t>
+      </w:r>
+      <w:proofErr w:type="spellEnd"/>
+      <w:proofErr w:type="gramEnd"/>
+      <w:r>
+        <w:rPr>
+          <w:color w:val="196B24" w:themeColor="accent3"/>
+        </w:rPr>
+        <w:t>(</w:t>
+      </w:r>
+      <w:proofErr w:type="spellStart"/>
+      <w:r>
+        <w:rPr>
+          <w:color w:val="196B24" w:themeColor="accent3"/>
+        </w:rPr>
+        <w:t>hsv_roi</w:t>
+      </w:r>
+      <w:proofErr w:type="spellEnd"/>
+      <w:r>
+        <w:rPr>
+          <w:color w:val="196B24" w:themeColor="accent3"/>
+        </w:rPr>
+        <w:t xml:space="preserve">, </w:t>
+      </w:r>
+      <w:proofErr w:type="spellStart"/>
+      <w:proofErr w:type="gramStart"/>
+      <w:r>
+        <w:rPr>
+          <w:color w:val="196B24" w:themeColor="accent3"/>
+        </w:rPr>
+        <w:t>np.array</w:t>
+      </w:r>
+      <w:proofErr w:type="spellEnd"/>
+      <w:proofErr w:type="gramEnd"/>
+      <w:r>
+        <w:rPr>
+          <w:color w:val="196B24" w:themeColor="accent3"/>
+        </w:rPr>
+        <w:t xml:space="preserve">((0., 60., </w:t>
+      </w:r>
+      <w:proofErr w:type="gramStart"/>
+      <w:r>
+        <w:rPr>
+          <w:color w:val="196B24" w:themeColor="accent3"/>
+        </w:rPr>
+        <w:t>32.)</w:t>
+      </w:r>
+      <w:proofErr w:type="gramEnd"/>
+      <w:r>
+        <w:rPr>
+          <w:color w:val="196B24" w:themeColor="accent3"/>
+        </w:rPr>
+        <w:t xml:space="preserve">), </w:t>
+      </w:r>
+      <w:proofErr w:type="spellStart"/>
+      <w:proofErr w:type="gramStart"/>
+      <w:r>
+        <w:rPr>
+          <w:color w:val="196B24" w:themeColor="accent3"/>
+        </w:rPr>
+        <w:t>np.array</w:t>
+      </w:r>
+      <w:proofErr w:type="spellEnd"/>
+      <w:proofErr w:type="gramEnd"/>
+      <w:r>
+        <w:rPr>
+          <w:color w:val="196B24" w:themeColor="accent3"/>
+        </w:rPr>
+        <w:t>((180., 255., 255.)))</w:t>
+      </w:r>
+    </w:p>
+    <w:p>
+      <w:pPr>
+        <w:pBdr>
+          <w:top w:val="single" w:sz="4" w:space="1" w:color="auto"/>
+          <w:left w:val="single" w:sz="4" w:space="1" w:color="auto"/>
+          <w:bottom w:val="single" w:sz="4" w:space="1" w:color="auto"/>
+          <w:right w:val="single" w:sz="4" w:space="1" w:color="auto"/>
+        </w:pBdr>
+        <w:spacing w:after="0"/>
+        <w:rPr>
+          <w:color w:val="196B24" w:themeColor="accent3"/>
+        </w:rPr>
+      </w:pPr>
+    </w:p>
+    <w:p>
+      <w:pPr>
+        <w:pBdr>
+          <w:top w:val="single" w:sz="4" w:space="1" w:color="auto"/>
+          <w:left w:val="single" w:sz="4" w:space="1" w:color="auto"/>
+          <w:bottom w:val="single" w:sz="4" w:space="1" w:color="auto"/>
+          <w:right w:val="single" w:sz="4" w:space="1" w:color="auto"/>
+        </w:pBdr>
+        <w:spacing w:after="0"/>
+        <w:rPr>
+          <w:color w:val="196B24" w:themeColor="accent3"/>
+        </w:rPr>
+      </w:pPr>
+      <w:r>
+        <w:rPr>
+          <w:color w:val="196B24" w:themeColor="accent3"/>
+        </w:rPr>
+        <w:t xml:space="preserve">    </w:t>
+      </w:r>
+      <w:proofErr w:type="spellStart"/>
+      <w:r>
+        <w:rPr>
+          <w:color w:val="196B24" w:themeColor="accent3"/>
+        </w:rPr>
+        <w:t>roi_hist</w:t>
+      </w:r>
+      <w:proofErr w:type="spellEnd"/>
+      <w:r>
+        <w:rPr>
+          <w:color w:val="196B24" w:themeColor="accent3"/>
+        </w:rPr>
+        <w:t xml:space="preserve"> = </w:t>
+      </w:r>
+      <w:proofErr w:type="spellStart"/>
+      <w:proofErr w:type="gramStart"/>
+      <w:r>
+        <w:rPr>
+          <w:color w:val="196B24" w:themeColor="accent3"/>
+        </w:rPr>
+        <w:t>cv.calcHist</w:t>
+      </w:r>
+      <w:proofErr w:type="spellEnd"/>
+      <w:proofErr w:type="gramEnd"/>
+      <w:r>
+        <w:rPr>
+          <w:color w:val="196B24" w:themeColor="accent3"/>
+        </w:rPr>
+        <w:t>([</w:t>
+      </w:r>
+      <w:proofErr w:type="spellStart"/>
+      <w:r>
+        <w:rPr>
+          <w:color w:val="196B24" w:themeColor="accent3"/>
+        </w:rPr>
+        <w:t>hsv_roi</w:t>
+      </w:r>
+      <w:proofErr w:type="spellEnd"/>
+      <w:r>
+        <w:rPr>
+          <w:color w:val="196B24" w:themeColor="accent3"/>
+        </w:rPr>
+        <w:t>], [0], mask, [180], [0, 180])</w:t>
+      </w:r>
+    </w:p>
+    <w:p>
+      <w:pPr>
+        <w:pBdr>
+          <w:top w:val="single" w:sz="4" w:space="1" w:color="auto"/>
+          <w:left w:val="single" w:sz="4" w:space="1" w:color="auto"/>
+          <w:bottom w:val="single" w:sz="4" w:space="1" w:color="auto"/>
+          <w:right w:val="single" w:sz="4" w:space="1" w:color="auto"/>
+        </w:pBdr>
+        <w:spacing w:after="0"/>
+        <w:rPr>
+          <w:color w:val="196B24" w:themeColor="accent3"/>
+        </w:rPr>
+      </w:pPr>
+      <w:r>
+        <w:rPr>
+          <w:color w:val="196B24" w:themeColor="accent3"/>
+        </w:rPr>
+        <w:t xml:space="preserve">    </w:t>
+      </w:r>
+      <w:proofErr w:type="spellStart"/>
+      <w:r>
+        <w:rPr>
+          <w:color w:val="196B24" w:themeColor="accent3"/>
+        </w:rPr>
+        <w:t>cv.</w:t>
+      </w:r>
+      <w:proofErr w:type="gramStart"/>
+      <w:r>
+        <w:rPr>
+          <w:color w:val="196B24" w:themeColor="accent3"/>
+        </w:rPr>
+        <w:t>normalize</w:t>
+      </w:r>
+      <w:proofErr w:type="spellEnd"/>
+      <w:r>
+        <w:rPr>
+          <w:color w:val="196B24" w:themeColor="accent3"/>
+        </w:rPr>
+        <w:t>(</w:t>
+      </w:r>
+      <w:proofErr w:type="spellStart"/>
+      <w:proofErr w:type="gramEnd"/>
+      <w:r>
+        <w:rPr>
+          <w:color w:val="196B24" w:themeColor="accent3"/>
+        </w:rPr>
+        <w:t>roi_hist</w:t>
+      </w:r>
+      <w:proofErr w:type="spellEnd"/>
+      <w:r>
+        <w:rPr>
+          <w:color w:val="196B24" w:themeColor="accent3"/>
+        </w:rPr>
+        <w:t xml:space="preserve">, </w:t>
+      </w:r>
+      <w:proofErr w:type="spellStart"/>
+      <w:r>
+        <w:rPr>
+          <w:color w:val="196B24" w:themeColor="accent3"/>
+        </w:rPr>
+        <w:t>roi_hist</w:t>
+      </w:r>
+      <w:proofErr w:type="spellEnd"/>
+      <w:r>
+        <w:rPr>
+          <w:color w:val="196B24" w:themeColor="accent3"/>
+        </w:rPr>
+        <w:t xml:space="preserve">, 0, 255, </w:t>
+      </w:r>
+      <w:proofErr w:type="spellStart"/>
+      <w:proofErr w:type="gramStart"/>
+      <w:r>
+        <w:rPr>
+          <w:color w:val="196B24" w:themeColor="accent3"/>
+        </w:rPr>
+        <w:t>cv.NORM</w:t>
+      </w:r>
+      <w:proofErr w:type="gramEnd"/>
+      <w:r>
+        <w:rPr>
+          <w:color w:val="196B24" w:themeColor="accent3"/>
+        </w:rPr>
+        <w:t>_MINMAX</w:t>
+      </w:r>
+      <w:proofErr w:type="spellEnd"/>
+      <w:r>
+        <w:rPr>
+          <w:color w:val="196B24" w:themeColor="accent3"/>
+        </w:rPr>
+        <w:t>)</w:t>
+      </w:r>
+    </w:p>
+    <w:p>
+      <w:pPr>
+        <w:pBdr>
+          <w:top w:val="single" w:sz="4" w:space="1" w:color="auto"/>
+          <w:left w:val="single" w:sz="4" w:space="1" w:color="auto"/>
+          <w:bottom w:val="single" w:sz="4" w:space="1" w:color="auto"/>
+          <w:right w:val="single" w:sz="4" w:space="1" w:color="auto"/>
+        </w:pBdr>
+        <w:spacing w:after="0"/>
+        <w:rPr>
+          <w:color w:val="196B24" w:themeColor="accent3"/>
+        </w:rPr>
+      </w:pPr>
+    </w:p>
+    <w:p>
+      <w:pPr>
+        <w:pBdr>
+          <w:top w:val="single" w:sz="4" w:space="1" w:color="auto"/>
+          <w:left w:val="single" w:sz="4" w:space="1" w:color="auto"/>
+          <w:bottom w:val="single" w:sz="4" w:space="1" w:color="auto"/>
+          <w:right w:val="single" w:sz="4" w:space="1" w:color="auto"/>
+        </w:pBdr>
+        <w:spacing w:after="0"/>
+        <w:rPr>
+          <w:color w:val="196B24" w:themeColor="accent3"/>
+        </w:rPr>
+      </w:pPr>
+      <w:r>
+        <w:rPr>
+          <w:color w:val="196B24" w:themeColor="accent3"/>
+        </w:rPr>
+        <w:t xml:space="preserve">    </w:t>
+      </w:r>
+      <w:proofErr w:type="spellStart"/>
+      <w:r>
+        <w:rPr>
+          <w:color w:val="196B24" w:themeColor="accent3"/>
+        </w:rPr>
+        <w:t>term_crit</w:t>
+      </w:r>
+      <w:proofErr w:type="spellEnd"/>
+      <w:r>
+        <w:rPr>
+          <w:color w:val="196B24" w:themeColor="accent3"/>
+        </w:rPr>
+        <w:t xml:space="preserve"> = (</w:t>
+      </w:r>
+      <w:proofErr w:type="spellStart"/>
+      <w:proofErr w:type="gramStart"/>
+      <w:r>
+        <w:rPr>
+          <w:color w:val="196B24" w:themeColor="accent3"/>
+        </w:rPr>
+        <w:t>cv.TERM</w:t>
+      </w:r>
+      <w:proofErr w:type="gramEnd"/>
+      <w:r>
+        <w:rPr>
+          <w:color w:val="196B24" w:themeColor="accent3"/>
+        </w:rPr>
+        <w:t>_CRITERIA_EPS</w:t>
+      </w:r>
+      <w:proofErr w:type="spellEnd"/>
+      <w:r>
+        <w:rPr>
+          <w:color w:val="196B24" w:themeColor="accent3"/>
+        </w:rPr>
+        <w:t xml:space="preserve"> | </w:t>
+      </w:r>
+      <w:proofErr w:type="spellStart"/>
+      <w:proofErr w:type="gramStart"/>
+      <w:r>
+        <w:rPr>
+          <w:color w:val="196B24" w:themeColor="accent3"/>
+        </w:rPr>
+        <w:t>cv.TERM</w:t>
+      </w:r>
+      <w:proofErr w:type="gramEnd"/>
+      <w:r>
+        <w:rPr>
+          <w:color w:val="196B24" w:themeColor="accent3"/>
+        </w:rPr>
+        <w:t>_CRITERIA_COUNT</w:t>
+      </w:r>
+      <w:proofErr w:type="spellEnd"/>
+      <w:r>
+        <w:rPr>
+          <w:color w:val="196B24" w:themeColor="accent3"/>
+        </w:rPr>
+        <w:t>, 10, 1)</w:t>
+      </w:r>
+    </w:p>
+    <w:p>
+      <w:pPr>
+        <w:pBdr>
+          <w:top w:val="single" w:sz="4" w:space="1" w:color="auto"/>
+          <w:left w:val="single" w:sz="4" w:space="1" w:color="auto"/>
+          <w:bottom w:val="single" w:sz="4" w:space="1" w:color="auto"/>
+          <w:right w:val="single" w:sz="4" w:space="1" w:color="auto"/>
+        </w:pBdr>
+        <w:spacing w:after="0"/>
+        <w:rPr>
+          <w:color w:val="196B24" w:themeColor="accent3"/>
+        </w:rPr>
+      </w:pPr>
+      <w:r>
+        <w:rPr>
+          <w:color w:val="196B24" w:themeColor="accent3"/>
+        </w:rPr>
+        <w:t xml:space="preserve">    </w:t>
+      </w:r>
+    </w:p>
+    <w:p>
+      <w:pPr>
+        <w:pBdr>
+          <w:top w:val="single" w:sz="4" w:space="1" w:color="auto"/>
+          <w:left w:val="single" w:sz="4" w:space="1" w:color="auto"/>
+          <w:bottom w:val="single" w:sz="4" w:space="1" w:color="auto"/>
+          <w:right w:val="single" w:sz="4" w:space="1" w:color="auto"/>
+        </w:pBdr>
+        <w:spacing w:after="0"/>
+        <w:rPr>
+          <w:color w:val="196B24" w:themeColor="accent3"/>
+        </w:rPr>
+      </w:pPr>
+      <w:r>
+        <w:rPr>
+          <w:color w:val="196B24" w:themeColor="accent3"/>
+        </w:rPr>
+        <w:t xml:space="preserve">    </w:t>
+      </w:r>
+      <w:proofErr w:type="spellStart"/>
+      <w:r>
+        <w:rPr>
+          <w:color w:val="196B24" w:themeColor="accent3"/>
+        </w:rPr>
+        <w:t>cv.</w:t>
+      </w:r>
+      <w:proofErr w:type="gramStart"/>
+      <w:r>
+        <w:rPr>
+          <w:color w:val="196B24" w:themeColor="accent3"/>
+        </w:rPr>
+        <w:t>namedWindow</w:t>
+      </w:r>
+      <w:proofErr w:type="spellEnd"/>
+      <w:r>
+        <w:rPr>
+          <w:color w:val="196B24" w:themeColor="accent3"/>
+        </w:rPr>
+        <w:t>(</w:t>
+      </w:r>
+      <w:proofErr w:type="spellStart"/>
+      <w:proofErr w:type="gramEnd"/>
+      <w:r>
+        <w:rPr>
+          <w:color w:val="196B24" w:themeColor="accent3"/>
+        </w:rPr>
+        <w:t>window_name</w:t>
+      </w:r>
+      <w:proofErr w:type="spellEnd"/>
+      <w:r>
+        <w:rPr>
+          <w:color w:val="196B24" w:themeColor="accent3"/>
+        </w:rPr>
+        <w:t xml:space="preserve">, </w:t>
+      </w:r>
+      <w:proofErr w:type="spellStart"/>
+      <w:proofErr w:type="gramStart"/>
+      <w:r>
+        <w:rPr>
+          <w:color w:val="196B24" w:themeColor="accent3"/>
+        </w:rPr>
+        <w:t>cv.WINDOW</w:t>
+      </w:r>
+      <w:proofErr w:type="gramEnd"/>
+      <w:r>
+        <w:rPr>
+          <w:color w:val="196B24" w:themeColor="accent3"/>
+        </w:rPr>
+        <w:t>_NORMAL</w:t>
+      </w:r>
+      <w:proofErr w:type="spellEnd"/>
+      <w:r>
+        <w:rPr>
+          <w:color w:val="196B24" w:themeColor="accent3"/>
+        </w:rPr>
+        <w:t>)</w:t>
+      </w:r>
+    </w:p>
+    <w:p>
+      <w:pPr>
+        <w:pBdr>
+          <w:top w:val="single" w:sz="4" w:space="1" w:color="auto"/>
+          <w:left w:val="single" w:sz="4" w:space="1" w:color="auto"/>
+          <w:bottom w:val="single" w:sz="4" w:space="1" w:color="auto"/>
+          <w:right w:val="single" w:sz="4" w:space="1" w:color="auto"/>
+        </w:pBdr>
+        <w:spacing w:after="0"/>
+      </w:pPr>
+      <w:r>
+        <w:t xml:space="preserve">    </w:t>
+      </w:r>
+      <w:proofErr w:type="spellStart"/>
+      <w:r>
+        <w:t>cv.</w:t>
+      </w:r>
+      <w:proofErr w:type="gramStart"/>
+      <w:r>
+        <w:t>resizeWindow</w:t>
+      </w:r>
+      <w:proofErr w:type="spellEnd"/>
+      <w:r>
+        <w:t>(</w:t>
+      </w:r>
+      <w:proofErr w:type="spellStart"/>
+      <w:proofErr w:type="gramEnd"/>
+      <w:r>
+        <w:t>window_name</w:t>
+      </w:r>
+      <w:proofErr w:type="spellEnd"/>
+      <w:r>
+        <w:t>, 800, 600)</w:t>
+      </w:r>
+    </w:p>
+    <w:p>
+      <w:pPr>
+        <w:pBdr>
+          <w:top w:val="single" w:sz="4" w:space="1" w:color="auto"/>
+          <w:left w:val="single" w:sz="4" w:space="1" w:color="auto"/>
+          <w:bottom w:val="single" w:sz="4" w:space="1" w:color="auto"/>
+          <w:right w:val="single" w:sz="4" w:space="1" w:color="auto"/>
+        </w:pBdr>
+        <w:spacing w:after="0"/>
+      </w:pPr>
+      <w:r>
+        <w:t xml:space="preserve">    </w:t>
+      </w:r>
+    </w:p>
+    <w:p>
+      <w:pPr>
+        <w:pBdr>
+          <w:top w:val="single" w:sz="4" w:space="1" w:color="auto"/>
+          <w:left w:val="single" w:sz="4" w:space="1" w:color="auto"/>
+          <w:bottom w:val="single" w:sz="4" w:space="1" w:color="auto"/>
+          <w:right w:val="single" w:sz="4" w:space="1" w:color="auto"/>
+        </w:pBdr>
+        <w:spacing w:after="0"/>
+      </w:pPr>
+      <w:r>
+        <w:t>    while True:</w:t>
+      </w:r>
+    </w:p>
+    <w:p>
+      <w:pPr>
+        <w:pBdr>
+          <w:top w:val="single" w:sz="4" w:space="1" w:color="auto"/>
+          <w:left w:val="single" w:sz="4" w:space="1" w:color="auto"/>
+          <w:bottom w:val="single" w:sz="4" w:space="1" w:color="auto"/>
+          <w:right w:val="single" w:sz="4" w:space="1" w:color="auto"/>
+        </w:pBdr>
+        <w:spacing w:after="0"/>
+      </w:pPr>
+      <w:r>
+        <w:t xml:space="preserve">        ret, frame = </w:t>
+      </w:r>
+      <w:proofErr w:type="spellStart"/>
+      <w:proofErr w:type="gramStart"/>
+      <w:r>
+        <w:t>cap.read</w:t>
+      </w:r>
+      <w:proofErr w:type="spellEnd"/>
+      <w:proofErr w:type="gramEnd"/>
+      <w:r>
+        <w:t>()</w:t>
+      </w:r>
+    </w:p>
+    <w:p>
+      <w:pPr>
+        <w:pBdr>
+          <w:top w:val="single" w:sz="4" w:space="1" w:color="auto"/>
+          <w:left w:val="single" w:sz="4" w:space="1" w:color="auto"/>
+          <w:bottom w:val="single" w:sz="4" w:space="1" w:color="auto"/>
+          <w:right w:val="single" w:sz="4" w:space="1" w:color="auto"/>
+        </w:pBdr>
+        <w:spacing w:after="0"/>
+      </w:pPr>
+      <w:r>
+        <w:t>        if not ret:</w:t>
+      </w:r>
+    </w:p>
+    <w:p>
+      <w:pPr>
+        <w:pBdr>
+          <w:top w:val="single" w:sz="4" w:space="1" w:color="auto"/>
+          <w:left w:val="single" w:sz="4" w:space="1" w:color="auto"/>
+          <w:bottom w:val="single" w:sz="4" w:space="1" w:color="auto"/>
+          <w:right w:val="single" w:sz="4" w:space="1" w:color="auto"/>
+        </w:pBdr>
+        <w:spacing w:after="0"/>
+      </w:pPr>
+      <w:r>
+        <w:t xml:space="preserve">            </w:t>
+      </w:r>
+      <w:proofErr w:type="gramStart"/>
+      <w:r>
+        <w:t>break</w:t>
+      </w:r>
+      <w:proofErr w:type="gramEnd"/>
+    </w:p>
+    <w:p>
+      <w:pPr>
+        <w:pBdr>
+          <w:top w:val="single" w:sz="4" w:space="1" w:color="auto"/>
+          <w:left w:val="single" w:sz="4" w:space="1" w:color="auto"/>
+          <w:bottom w:val="single" w:sz="4" w:space="1" w:color="auto"/>
+          <w:right w:val="single" w:sz="4" w:space="1" w:color="auto"/>
+        </w:pBdr>
+        <w:spacing w:after="0"/>
+      </w:pPr>
+    </w:p>
+    <w:p>
+      <w:pPr>
+        <w:pBdr>
+          <w:top w:val="single" w:sz="4" w:space="1" w:color="auto"/>
+          <w:left w:val="single" w:sz="4" w:space="1" w:color="auto"/>
+          <w:bottom w:val="single" w:sz="4" w:space="1" w:color="auto"/>
+          <w:right w:val="single" w:sz="4" w:space="1" w:color="auto"/>
+        </w:pBdr>
+        <w:spacing w:after="0"/>
+      </w:pPr>
+      <w:r>
+        <w:t xml:space="preserve">        </w:t>
+      </w:r>
+      <w:proofErr w:type="spellStart"/>
+      <w:r>
+        <w:t>hsv</w:t>
+      </w:r>
+      <w:proofErr w:type="spellEnd"/>
+      <w:r>
+        <w:t xml:space="preserve"> = </w:t>
+      </w:r>
+      <w:proofErr w:type="spellStart"/>
+      <w:proofErr w:type="gramStart"/>
+      <w:r>
+        <w:t>cv.cvtColor</w:t>
+      </w:r>
+      <w:proofErr w:type="spellEnd"/>
+      <w:proofErr w:type="gramEnd"/>
+      <w:r>
+        <w:t xml:space="preserve">(frame, </w:t>
+      </w:r>
+      <w:proofErr w:type="gramStart"/>
+      <w:r>
+        <w:t>cv.COLOR</w:t>
+      </w:r>
+      <w:proofErr w:type="gramEnd"/>
+      <w:r>
+        <w:t>_BGR2HSV)</w:t>
+      </w:r>
+    </w:p>
+    <w:p>
+      <w:pPr>
+        <w:pBdr>
+          <w:top w:val="single" w:sz="4" w:space="1" w:color="auto"/>
+          <w:left w:val="single" w:sz="4" w:space="1" w:color="auto"/>
+          <w:bottom w:val="single" w:sz="4" w:space="1" w:color="auto"/>
+          <w:right w:val="single" w:sz="4" w:space="1" w:color="auto"/>
+        </w:pBdr>
+        <w:spacing w:after="0"/>
+      </w:pPr>
+      <w:r>
+        <w:t xml:space="preserve">        </w:t>
+      </w:r>
+      <w:proofErr w:type="spellStart"/>
+      <w:r>
+        <w:t>dst</w:t>
+      </w:r>
+      <w:proofErr w:type="spellEnd"/>
+      <w:r>
+        <w:t xml:space="preserve"> = </w:t>
+      </w:r>
+      <w:proofErr w:type="spellStart"/>
+      <w:proofErr w:type="gramStart"/>
+      <w:r>
+        <w:t>cv.calcBackProject</w:t>
+      </w:r>
+      <w:proofErr w:type="spellEnd"/>
+      <w:proofErr w:type="gramEnd"/>
+      <w:r>
+        <w:t>([</w:t>
+      </w:r>
+      <w:proofErr w:type="spellStart"/>
+      <w:r>
+        <w:t>hsv</w:t>
+      </w:r>
+      <w:proofErr w:type="spellEnd"/>
+      <w:r>
+        <w:t xml:space="preserve">], [0], </w:t>
+      </w:r>
+      <w:proofErr w:type="spellStart"/>
+      <w:r>
+        <w:t>roi_hist</w:t>
+      </w:r>
+      <w:proofErr w:type="spellEnd"/>
+      <w:r>
+        <w:t>, [0, 180], 1)</w:t>
+      </w:r>
+    </w:p>
+    <w:p>
+      <w:pPr>
+        <w:pBdr>
+          <w:top w:val="single" w:sz="4" w:space="1" w:color="auto"/>
+          <w:left w:val="single" w:sz="4" w:space="1" w:color="auto"/>
+          <w:bottom w:val="single" w:sz="4" w:space="1" w:color="auto"/>
+          <w:right w:val="single" w:sz="4" w:space="1" w:color="auto"/>
+        </w:pBdr>
+        <w:spacing w:after="0"/>
+      </w:pPr>
+    </w:p>
+    <w:p>
+      <w:pPr>
+        <w:pBdr>
+          <w:top w:val="single" w:sz="4" w:space="1" w:color="auto"/>
+          <w:left w:val="single" w:sz="4" w:space="1" w:color="auto"/>
+          <w:bottom w:val="single" w:sz="4" w:space="1" w:color="auto"/>
+          <w:right w:val="single" w:sz="4" w:space="1" w:color="auto"/>
+        </w:pBdr>
+        <w:spacing w:after="0"/>
+      </w:pPr>
+      <w:r>
+        <w:t xml:space="preserve">        ret, </w:t>
+      </w:r>
+      <w:proofErr w:type="spellStart"/>
+      <w:r>
+        <w:t>track_window</w:t>
+      </w:r>
+      <w:proofErr w:type="spellEnd"/>
+      <w:r>
+        <w:t xml:space="preserve"> = </w:t>
+      </w:r>
+      <w:proofErr w:type="spellStart"/>
+      <w:proofErr w:type="gramStart"/>
+      <w:r>
+        <w:rPr>
+          <w:highlight w:val="yellow"/>
+        </w:rPr>
+        <w:t>cv.meanShift</w:t>
+      </w:r>
+      <w:proofErr w:type="spellEnd"/>
+      <w:proofErr w:type="gramEnd"/>
+      <w:r>
+        <w:rPr>
+          <w:highlight w:val="yellow"/>
+        </w:rPr>
+        <w:t>(</w:t>
+      </w:r>
+      <w:proofErr w:type="spellStart"/>
+      <w:r>
+        <w:rPr>
+          <w:highlight w:val="yellow"/>
+        </w:rPr>
+        <w:t>dst</w:t>
+      </w:r>
+      <w:proofErr w:type="spellEnd"/>
+      <w:r>
+        <w:rPr>
+          <w:highlight w:val="yellow"/>
+        </w:rPr>
+        <w:t xml:space="preserve">, </w:t>
+      </w:r>
+      <w:proofErr w:type="spellStart"/>
+      <w:r>
+        <w:rPr>
+          <w:highlight w:val="yellow"/>
+        </w:rPr>
+        <w:t>track_window</w:t>
+      </w:r>
+      <w:proofErr w:type="spellEnd"/>
+      <w:r>
+        <w:rPr>
+          <w:highlight w:val="yellow"/>
+        </w:rPr>
+        <w:t xml:space="preserve">, </w:t>
+      </w:r>
+      <w:proofErr w:type="spellStart"/>
+      <w:r>
+        <w:rPr>
+          <w:highlight w:val="yellow"/>
+        </w:rPr>
+        <w:t>term_crit</w:t>
+      </w:r>
+      <w:proofErr w:type="spellEnd"/>
+      <w:r>
+        <w:rPr>
+          <w:highlight w:val="yellow"/>
+        </w:rPr>
+        <w:t>)</w:t>
+      </w:r>
+    </w:p>
+    <w:p>
+      <w:pPr>
+        <w:pBdr>
+          <w:top w:val="single" w:sz="4" w:space="1" w:color="auto"/>
+          <w:left w:val="single" w:sz="4" w:space="1" w:color="auto"/>
+          <w:bottom w:val="single" w:sz="4" w:space="1" w:color="auto"/>
+          <w:right w:val="single" w:sz="4" w:space="1" w:color="auto"/>
+        </w:pBdr>
+        <w:spacing w:after="0"/>
+      </w:pPr>
+    </w:p>
+    <w:p>
+      <w:pPr>
+        <w:pBdr>
+          <w:top w:val="single" w:sz="4" w:space="1" w:color="auto"/>
+          <w:left w:val="single" w:sz="4" w:space="1" w:color="auto"/>
+          <w:bottom w:val="single" w:sz="4" w:space="1" w:color="auto"/>
+          <w:right w:val="single" w:sz="4" w:space="1" w:color="auto"/>
+        </w:pBdr>
+        <w:spacing w:after="0"/>
+      </w:pPr>
+      <w:r>
+        <w:t xml:space="preserve">        x, y, w, h = </w:t>
+      </w:r>
+      <w:proofErr w:type="spellStart"/>
+      <w:r>
+        <w:t>track_window</w:t>
+      </w:r>
+      <w:proofErr w:type="spellEnd"/>
+    </w:p>
+    <w:p>
+      <w:pPr>
+        <w:pBdr>
+          <w:top w:val="single" w:sz="4" w:space="1" w:color="auto"/>
+          <w:left w:val="single" w:sz="4" w:space="1" w:color="auto"/>
+          <w:bottom w:val="single" w:sz="4" w:space="1" w:color="auto"/>
+          <w:right w:val="single" w:sz="4" w:space="1" w:color="auto"/>
+        </w:pBdr>
+        <w:spacing w:after="0"/>
+      </w:pPr>
+      <w:r>
+        <w:t xml:space="preserve">        result = </w:t>
+      </w:r>
+      <w:proofErr w:type="spellStart"/>
+      <w:proofErr w:type="gramStart"/>
+      <w:r>
+        <w:t>cv.rectangle</w:t>
+      </w:r>
+      <w:proofErr w:type="spellEnd"/>
+      <w:proofErr w:type="gramEnd"/>
+      <w:r>
+        <w:t>(frame, (x, y), (</w:t>
+      </w:r>
+      <w:proofErr w:type="spellStart"/>
+      <w:r>
+        <w:t>x+w</w:t>
+      </w:r>
+      <w:proofErr w:type="spellEnd"/>
+      <w:r>
+        <w:t xml:space="preserve">, </w:t>
+      </w:r>
+      <w:proofErr w:type="spellStart"/>
+      <w:r>
+        <w:t>y+h</w:t>
+      </w:r>
+      <w:proofErr w:type="spellEnd"/>
+      <w:r>
+        <w:t>), (0, 255, 0), 2)</w:t>
+      </w:r>
+    </w:p>
+    <w:p>
+      <w:pPr>
+        <w:pBdr>
+          <w:top w:val="single" w:sz="4" w:space="1" w:color="auto"/>
+          <w:left w:val="single" w:sz="4" w:space="1" w:color="auto"/>
+          <w:bottom w:val="single" w:sz="4" w:space="1" w:color="auto"/>
+          <w:right w:val="single" w:sz="4" w:space="1" w:color="auto"/>
+        </w:pBdr>
+        <w:spacing w:after="0"/>
+      </w:pPr>
+      <w:r>
+        <w:t xml:space="preserve">        </w:t>
+      </w:r>
+    </w:p>
+    <w:p>
+      <w:pPr>
+        <w:pBdr>
+          <w:top w:val="single" w:sz="4" w:space="1" w:color="auto"/>
+          <w:left w:val="single" w:sz="4" w:space="1" w:color="auto"/>
+          <w:bottom w:val="single" w:sz="4" w:space="1" w:color="auto"/>
+          <w:right w:val="single" w:sz="4" w:space="1" w:color="auto"/>
+        </w:pBdr>
+        <w:spacing w:after="0"/>
+      </w:pPr>
+      <w:r>
+        <w:t xml:space="preserve">        </w:t>
+      </w:r>
+      <w:r>
+        <w:t>… Rest of the code …</w:t>
+      </w:r>
+    </w:p>
+    <w:p>
+      <w:pPr>
+        <w:pBdr>
+          <w:top w:val="single" w:sz="4" w:space="1" w:color="auto"/>
+          <w:left w:val="single" w:sz="4" w:space="1" w:color="auto"/>
+          <w:bottom w:val="single" w:sz="4" w:space="1" w:color="auto"/>
+          <w:right w:val="single" w:sz="4" w:space="1" w:color="auto"/>
+        </w:pBdr>
+        <w:spacing w:after="0"/>
+      </w:pPr>
+      <w:r>
+        <w:t xml:space="preserve">    </w:t>
+      </w:r>
+      <w:proofErr w:type="spellStart"/>
+      <w:proofErr w:type="gramStart"/>
+      <w:r>
+        <w:t>cap.release</w:t>
+      </w:r>
+      <w:proofErr w:type="spellEnd"/>
+      <w:proofErr w:type="gramEnd"/>
+      <w:r>
+        <w:t>()</w:t>
+      </w:r>
+    </w:p>
+    <w:p>
+      <w:pPr>
+        <w:pBdr>
+          <w:top w:val="single" w:sz="4" w:space="1" w:color="auto"/>
+          <w:left w:val="single" w:sz="4" w:space="1" w:color="auto"/>
+          <w:bottom w:val="single" w:sz="4" w:space="1" w:color="auto"/>
+          <w:right w:val="single" w:sz="4" w:space="1" w:color="auto"/>
+        </w:pBdr>
+        <w:spacing w:after="0"/>
+      </w:pPr>
+      <w:r>
+        <w:t xml:space="preserve">    </w:t>
+      </w:r>
+      <w:proofErr w:type="spellStart"/>
+      <w:r>
+        <w:t>cv.destroyWindow</w:t>
+      </w:r>
+      <w:proofErr w:type="spellEnd"/>
+      <w:r>
+        <w:t>(</w:t>
+      </w:r>
+      <w:proofErr w:type="spellStart"/>
+      <w:r>
+        <w:t>window_name</w:t>
+      </w:r>
+      <w:proofErr w:type="spellEnd"/>
+      <w:r>
+        <w:t>)</w:t>
+      </w:r>
+    </w:p>
+    <w:p/>
+    <w:p>
+      <w:pPr>
+        <w:jc w:val="center"/>
+        <w:rPr>
+          <w:lang w:val="es-ES"/>
+        </w:rPr>
+      </w:pPr>
+      <w:r>
+        <w:drawing>
+          <wp:inline distT="0" distB="0" distL="0" distR="0" wp14:anchorId="47CAA798" wp14:editId="12AF3F0A">
+            <wp:extent cx="2430728" cy="1464469"/>
+            <wp:effectExtent l="0" t="0" r="8255" b="2540"/>
+            <wp:docPr id="1379052886" name="图片 1" descr="路旁的草地上&#10;&#10;AI 生成的内容可能不正确。"/>
+            <wp:cNvGraphicFramePr>
+              <a:graphicFrameLocks xmlns:a="http://schemas.openxmlformats.org/drawingml/2006/main" noChangeAspect="1"/>
+            </wp:cNvGraphicFramePr>
+            <a:graphic xmlns:a="http://schemas.openxmlformats.org/drawingml/2006/main">
+              <a:graphicData uri="http://schemas.openxmlformats.org/drawingml/2006/picture">
+                <pic:pic xmlns:pic="http://schemas.openxmlformats.org/drawingml/2006/picture">
+                  <pic:nvPicPr>
+                    <pic:cNvPr id="1379052886" name="图片 1" descr="路旁的草地上&#10;&#10;AI 生成的内容可能不正确。"/>
+                    <pic:cNvPicPr/>
+                  </pic:nvPicPr>
+                  <pic:blipFill>
+                    <a:blip r:embed="rId15"/>
+                    <a:stretch>
+                      <a:fillRect/>
+                    </a:stretch>
+                  </pic:blipFill>
+                  <pic:spPr>
+                    <a:xfrm>
+                      <a:off x="0" y="0"/>
+                      <a:ext cx="2438530" cy="1469169"/>
+                    </a:xfrm>
+                    <a:prstGeom prst="rect">
+                      <a:avLst/>
+                    </a:prstGeom>
+                  </pic:spPr>
+                </pic:pic>
+              </a:graphicData>
+            </a:graphic>
+          </wp:inline>
+        </w:drawing>
+      </w:r>
+    </w:p>
+    <w:p>
+      <w:pPr>
+        <w:jc w:val="center"/>
+        <w:rPr>
+          <w:lang w:val="es-ES"/>
+        </w:rPr>
+      </w:pPr>
+      <w:r>
+        <w:rPr>
+          <w:lang w:val="es-ES"/>
+        </w:rPr>
+        <w:drawing>
+          <wp:inline distT="0" distB="0" distL="0" distR="0" wp14:anchorId="42604EFB" wp14:editId="7C43E7A0">
+            <wp:extent cx="2521412" cy="1521619"/>
+            <wp:effectExtent l="0" t="0" r="0" b="2540"/>
+            <wp:docPr id="1509623387" name="图片 1" descr="路旁的草地上&#10;&#10;AI 生成的内容可能不正确。"/>
+            <wp:cNvGraphicFramePr>
+              <a:graphicFrameLocks xmlns:a="http://schemas.openxmlformats.org/drawingml/2006/main" noChangeAspect="1"/>
+            </wp:cNvGraphicFramePr>
+            <a:graphic xmlns:a="http://schemas.openxmlformats.org/drawingml/2006/main">
+              <a:graphicData uri="http://schemas.openxmlformats.org/drawingml/2006/picture">
+                <pic:pic xmlns:pic="http://schemas.openxmlformats.org/drawingml/2006/picture">
+                  <pic:nvPicPr>
+                    <pic:cNvPr id="1509623387" name="图片 1" descr="路旁的草地上&#10;&#10;AI 生成的内容可能不正确。"/>
+                    <pic:cNvPicPr/>
+                  </pic:nvPicPr>
+                  <pic:blipFill>
+                    <a:blip r:embed="rId16"/>
+                    <a:stretch>
+                      <a:fillRect/>
+                    </a:stretch>
+                  </pic:blipFill>
+                  <pic:spPr>
+                    <a:xfrm>
+                      <a:off x="0" y="0"/>
+                      <a:ext cx="2530484" cy="1527094"/>
+                    </a:xfrm>
+                    <a:prstGeom prst="rect">
+                      <a:avLst/>
+                    </a:prstGeom>
+                  </pic:spPr>
+                </pic:pic>
+              </a:graphicData>
+            </a:graphic>
+          </wp:inline>
+        </w:drawing>
+      </w:r>
+    </w:p>
+    <w:p>
+      <w:pPr>
+        <w:jc w:val="center"/>
+        <w:rPr>
+          <w:lang w:val="es-ES"/>
+        </w:rPr>
+      </w:pPr>
+      <w:r>
+        <w:rPr>
+          <w:lang w:val="es-ES"/>
+        </w:rPr>
+        <w:drawing>
+          <wp:inline distT="0" distB="0" distL="0" distR="0" wp14:anchorId="3205672B" wp14:editId="51FBD829">
+            <wp:extent cx="2543175" cy="2009801"/>
+            <wp:effectExtent l="0" t="0" r="0" b="9525"/>
+            <wp:docPr id="1665765981" name="图片 1" descr="路上有辆绿色的车&#10;&#10;AI 生成的内容可能不正确。"/>
+            <wp:cNvGraphicFramePr>
+              <a:graphicFrameLocks xmlns:a="http://schemas.openxmlformats.org/drawingml/2006/main" noChangeAspect="1"/>
+            </wp:cNvGraphicFramePr>
+            <a:graphic xmlns:a="http://schemas.openxmlformats.org/drawingml/2006/main">
+              <a:graphicData uri="http://schemas.openxmlformats.org/drawingml/2006/picture">
+                <pic:pic xmlns:pic="http://schemas.openxmlformats.org/drawingml/2006/picture">
+                  <pic:nvPicPr>
+                    <pic:cNvPr id="1665765981" name="图片 1" descr="路上有辆绿色的车&#10;&#10;AI 生成的内容可能不正确。"/>
+                    <pic:cNvPicPr/>
+                  </pic:nvPicPr>
+                  <pic:blipFill>
+                    <a:blip r:embed="rId17"/>
+                    <a:stretch>
+                      <a:fillRect/>
+                    </a:stretch>
+                  </pic:blipFill>
+                  <pic:spPr>
+                    <a:xfrm>
+                      <a:off x="0" y="0"/>
+                      <a:ext cx="2548186" cy="2013761"/>
+                    </a:xfrm>
+                    <a:prstGeom prst="rect">
+                      <a:avLst/>
+                    </a:prstGeom>
+                  </pic:spPr>
+                </pic:pic>
+              </a:graphicData>
+            </a:graphic>
+          </wp:inline>
+        </w:drawing>
+      </w:r>
+    </w:p>
+    <w:p>
+      <w:pPr>
+        <w:jc w:val="center"/>
+      </w:pPr>
+      <w:r>
+        <w:t>In this sample video, the a</w:t>
+      </w:r>
+      <w:r>
+        <w:t>lgorithm will follow every black color car that appears in the video</w:t>
+      </w:r>
+    </w:p>
+    <w:p>
+      <w:pPr>
+        <w:jc w:val="center"/>
+        <w:rPr>
+          <w:lang w:val="es-ES"/>
+        </w:rPr>
+      </w:pPr>
+    </w:p>
+    <w:p>
+      <w:r>
+        <w:t xml:space="preserve">The same </w:t>
+      </w:r>
+      <w:proofErr w:type="gramStart"/>
+      <w:r>
+        <w:t xml:space="preserve">way </w:t>
+      </w:r>
+      <w:proofErr w:type="spellStart"/>
+      <w:r>
+        <w:t>i</w:t>
+      </w:r>
+      <w:proofErr w:type="spellEnd"/>
+      <w:proofErr w:type="gramEnd"/>
+      <w:r>
+        <w:t xml:space="preserve"> implemented </w:t>
+      </w:r>
+      <w:proofErr w:type="spellStart"/>
+      <w:r>
+        <w:t>C</w:t>
+      </w:r>
+      <w:r>
+        <w:t>AMShift</w:t>
+      </w:r>
+      <w:proofErr w:type="spellEnd"/>
+      <w:r>
+        <w:t xml:space="preserve"> by changing one line and the parameters</w:t>
+      </w:r>
+      <w:r>
+        <w:t>:</w:t>
+      </w:r>
+    </w:p>
+    <w:p>
+      <w:pPr>
+        <w:pBdr>
+          <w:top w:val="single" w:sz="4" w:space="1" w:color="auto"/>
+          <w:left w:val="single" w:sz="4" w:space="1" w:color="auto"/>
+          <w:bottom w:val="single" w:sz="4" w:space="1" w:color="auto"/>
+          <w:right w:val="single" w:sz="4" w:space="1" w:color="auto"/>
+        </w:pBdr>
+        <w:spacing w:after="0"/>
+      </w:pPr>
+      <w:r>
+        <w:t xml:space="preserve">def </w:t>
+      </w:r>
+      <w:proofErr w:type="spellStart"/>
+      <w:r>
+        <w:t>camshift_</w:t>
+      </w:r>
+      <w:proofErr w:type="gramStart"/>
+      <w:r>
+        <w:t>tracking</w:t>
+      </w:r>
+      <w:proofErr w:type="spellEnd"/>
+      <w:r>
+        <w:t>(</w:t>
+      </w:r>
+      <w:proofErr w:type="spellStart"/>
+      <w:proofErr w:type="gramEnd"/>
+      <w:r>
+        <w:t>video_path</w:t>
+      </w:r>
+      <w:proofErr w:type="spellEnd"/>
+      <w:r>
+        <w:t xml:space="preserve">, </w:t>
+      </w:r>
+      <w:proofErr w:type="spellStart"/>
+      <w:r>
+        <w:t>window_name</w:t>
+      </w:r>
+      <w:proofErr w:type="spellEnd"/>
+      <w:r>
+        <w:t>):</w:t>
+      </w:r>
+    </w:p>
+    <w:p>
+      <w:pPr>
+        <w:pBdr>
+          <w:top w:val="single" w:sz="4" w:space="1" w:color="auto"/>
+          <w:left w:val="single" w:sz="4" w:space="1" w:color="auto"/>
+          <w:bottom w:val="single" w:sz="4" w:space="1" w:color="auto"/>
+          <w:right w:val="single" w:sz="4" w:space="1" w:color="auto"/>
+        </w:pBdr>
+        <w:spacing w:after="0"/>
+        <w:ind w:firstLine="340"/>
+      </w:pPr>
+      <w:r>
+        <w:t>… Rest of the code …</w:t>
+      </w:r>
+    </w:p>
+    <w:p>
+      <w:pPr>
+        <w:pBdr>
+          <w:top w:val="single" w:sz="4" w:space="1" w:color="auto"/>
+          <w:left w:val="single" w:sz="4" w:space="1" w:color="auto"/>
+          <w:bottom w:val="single" w:sz="4" w:space="1" w:color="auto"/>
+          <w:right w:val="single" w:sz="4" w:space="1" w:color="auto"/>
+        </w:pBdr>
+        <w:spacing w:after="0"/>
+        <w:ind w:firstLine="340"/>
+      </w:pPr>
+      <w:r>
+        <w:t>   </w:t>
+      </w:r>
+    </w:p>
+    <w:p>
+      <w:pPr>
+        <w:pBdr>
+          <w:top w:val="single" w:sz="4" w:space="1" w:color="auto"/>
+          <w:left w:val="single" w:sz="4" w:space="1" w:color="auto"/>
+          <w:bottom w:val="single" w:sz="4" w:space="1" w:color="auto"/>
+          <w:right w:val="single" w:sz="4" w:space="1" w:color="auto"/>
+        </w:pBdr>
+        <w:spacing w:after="0"/>
+      </w:pPr>
+      <w:r>
+        <w:t>    while True:</w:t>
+      </w:r>
+    </w:p>
+    <w:p>
+      <w:pPr>
+        <w:pBdr>
+          <w:top w:val="single" w:sz="4" w:space="1" w:color="auto"/>
+          <w:left w:val="single" w:sz="4" w:space="1" w:color="auto"/>
+          <w:bottom w:val="single" w:sz="4" w:space="1" w:color="auto"/>
+          <w:right w:val="single" w:sz="4" w:space="1" w:color="auto"/>
+        </w:pBdr>
+        <w:spacing w:after="0"/>
+      </w:pPr>
+      <w:r>
+        <w:t xml:space="preserve">        ret, frame = </w:t>
+      </w:r>
+      <w:proofErr w:type="spellStart"/>
+      <w:proofErr w:type="gramStart"/>
+      <w:r>
+        <w:t>cap.read</w:t>
+      </w:r>
+      <w:proofErr w:type="spellEnd"/>
+      <w:proofErr w:type="gramEnd"/>
+      <w:r>
+        <w:t>()</w:t>
+      </w:r>
+    </w:p>
+    <w:p>
+      <w:pPr>
+        <w:pBdr>
+          <w:top w:val="single" w:sz="4" w:space="1" w:color="auto"/>
+          <w:left w:val="single" w:sz="4" w:space="1" w:color="auto"/>
+          <w:bottom w:val="single" w:sz="4" w:space="1" w:color="auto"/>
+          <w:right w:val="single" w:sz="4" w:space="1" w:color="auto"/>
+        </w:pBdr>
+        <w:spacing w:after="0"/>
+      </w:pPr>
+      <w:r>
+        <w:t>        if not ret:</w:t>
+      </w:r>
+    </w:p>
+    <w:p>
+      <w:pPr>
+        <w:pBdr>
+          <w:top w:val="single" w:sz="4" w:space="1" w:color="auto"/>
+          <w:left w:val="single" w:sz="4" w:space="1" w:color="auto"/>
+          <w:bottom w:val="single" w:sz="4" w:space="1" w:color="auto"/>
+          <w:right w:val="single" w:sz="4" w:space="1" w:color="auto"/>
+        </w:pBdr>
+        <w:spacing w:after="0"/>
+      </w:pPr>
+      <w:r>
+        <w:t xml:space="preserve">            </w:t>
+      </w:r>
+      <w:proofErr w:type="gramStart"/>
+      <w:r>
+        <w:t>break</w:t>
+      </w:r>
+      <w:proofErr w:type="gramEnd"/>
+    </w:p>
+    <w:p>
+      <w:pPr>
+        <w:pBdr>
+          <w:top w:val="single" w:sz="4" w:space="1" w:color="auto"/>
+          <w:left w:val="single" w:sz="4" w:space="1" w:color="auto"/>
+          <w:bottom w:val="single" w:sz="4" w:space="1" w:color="auto"/>
+          <w:right w:val="single" w:sz="4" w:space="1" w:color="auto"/>
+        </w:pBdr>
+        <w:spacing w:after="0"/>
+      </w:pPr>
+    </w:p>
+    <w:p>
+      <w:pPr>
+        <w:pBdr>
+          <w:top w:val="single" w:sz="4" w:space="1" w:color="auto"/>
+          <w:left w:val="single" w:sz="4" w:space="1" w:color="auto"/>
+          <w:bottom w:val="single" w:sz="4" w:space="1" w:color="auto"/>
+          <w:right w:val="single" w:sz="4" w:space="1" w:color="auto"/>
+        </w:pBdr>
+        <w:spacing w:after="0"/>
+      </w:pPr>
+      <w:r>
+        <w:lastRenderedPageBreak/>
+        <w:t xml:space="preserve">        </w:t>
+      </w:r>
+      <w:proofErr w:type="spellStart"/>
+      <w:r>
+        <w:t>hsv</w:t>
+      </w:r>
+      <w:proofErr w:type="spellEnd"/>
+      <w:r>
+        <w:t xml:space="preserve"> = </w:t>
+      </w:r>
+      <w:proofErr w:type="spellStart"/>
+      <w:proofErr w:type="gramStart"/>
+      <w:r>
+        <w:t>cv.cvtColor</w:t>
+      </w:r>
+      <w:proofErr w:type="spellEnd"/>
+      <w:proofErr w:type="gramEnd"/>
+      <w:r>
+        <w:t xml:space="preserve">(frame, </w:t>
+      </w:r>
+      <w:proofErr w:type="gramStart"/>
+      <w:r>
+        <w:t>cv.COLOR</w:t>
+      </w:r>
+      <w:proofErr w:type="gramEnd"/>
+      <w:r>
+        <w:t>_BGR2HSV)</w:t>
+      </w:r>
+    </w:p>
+    <w:p>
+      <w:pPr>
+        <w:pBdr>
+          <w:top w:val="single" w:sz="4" w:space="1" w:color="auto"/>
+          <w:left w:val="single" w:sz="4" w:space="1" w:color="auto"/>
+          <w:bottom w:val="single" w:sz="4" w:space="1" w:color="auto"/>
+          <w:right w:val="single" w:sz="4" w:space="1" w:color="auto"/>
+        </w:pBdr>
+        <w:spacing w:after="0"/>
+      </w:pPr>
+      <w:r>
+        <w:t xml:space="preserve">        </w:t>
+      </w:r>
+      <w:proofErr w:type="spellStart"/>
+      <w:r>
+        <w:t>dst</w:t>
+      </w:r>
+      <w:proofErr w:type="spellEnd"/>
+      <w:r>
+        <w:t xml:space="preserve"> = </w:t>
+      </w:r>
+      <w:proofErr w:type="spellStart"/>
+      <w:proofErr w:type="gramStart"/>
+      <w:r>
+        <w:t>cv.calcBackProject</w:t>
+      </w:r>
+      <w:proofErr w:type="spellEnd"/>
+      <w:proofErr w:type="gramEnd"/>
+      <w:r>
+        <w:t>([</w:t>
+      </w:r>
+      <w:proofErr w:type="spellStart"/>
+      <w:r>
+        <w:t>hsv</w:t>
+      </w:r>
+      <w:proofErr w:type="spellEnd"/>
+      <w:r>
+        <w:t xml:space="preserve">], [0], </w:t>
+      </w:r>
+      <w:proofErr w:type="spellStart"/>
+      <w:r>
+        <w:t>roi_hist</w:t>
+      </w:r>
+      <w:proofErr w:type="spellEnd"/>
+      <w:r>
+        <w:t>, [0, 180], 1)</w:t>
+      </w:r>
+    </w:p>
+    <w:p>
+      <w:pPr>
+        <w:pBdr>
+          <w:top w:val="single" w:sz="4" w:space="1" w:color="auto"/>
+          <w:left w:val="single" w:sz="4" w:space="1" w:color="auto"/>
+          <w:bottom w:val="single" w:sz="4" w:space="1" w:color="auto"/>
+          <w:right w:val="single" w:sz="4" w:space="1" w:color="auto"/>
+        </w:pBdr>
+        <w:spacing w:after="0"/>
+      </w:pPr>
+    </w:p>
+    <w:p>
+      <w:pPr>
+        <w:pBdr>
+          <w:top w:val="single" w:sz="4" w:space="1" w:color="auto"/>
+          <w:left w:val="single" w:sz="4" w:space="1" w:color="auto"/>
+          <w:bottom w:val="single" w:sz="4" w:space="1" w:color="auto"/>
+          <w:right w:val="single" w:sz="4" w:space="1" w:color="auto"/>
+        </w:pBdr>
+        <w:spacing w:after="0"/>
+      </w:pPr>
+      <w:r>
+        <w:t xml:space="preserve">        # Apply </w:t>
+      </w:r>
+      <w:proofErr w:type="spellStart"/>
+      <w:r>
+        <w:t>CAMShift</w:t>
+      </w:r>
+      <w:proofErr w:type="spellEnd"/>
+      <w:r>
+        <w:t xml:space="preserve"> to get the rotated rectangle</w:t>
+      </w:r>
+    </w:p>
+    <w:p>
+      <w:pPr>
+        <w:pBdr>
+          <w:top w:val="single" w:sz="4" w:space="1" w:color="auto"/>
+          <w:left w:val="single" w:sz="4" w:space="1" w:color="auto"/>
+          <w:bottom w:val="single" w:sz="4" w:space="1" w:color="auto"/>
+          <w:right w:val="single" w:sz="4" w:space="1" w:color="auto"/>
+        </w:pBdr>
+        <w:spacing w:after="0"/>
+      </w:pPr>
+      <w:r>
+        <w:t xml:space="preserve">        ret, </w:t>
+      </w:r>
+      <w:proofErr w:type="spellStart"/>
+      <w:r>
+        <w:t>track_window</w:t>
+      </w:r>
+      <w:proofErr w:type="spellEnd"/>
+      <w:r>
+        <w:t xml:space="preserve"> = </w:t>
+      </w:r>
+      <w:proofErr w:type="spellStart"/>
+      <w:proofErr w:type="gramStart"/>
+      <w:r>
+        <w:rPr>
+          <w:highlight w:val="yellow"/>
+        </w:rPr>
+        <w:t>cv.CamShift</w:t>
+      </w:r>
+      <w:proofErr w:type="spellEnd"/>
+      <w:proofErr w:type="gramEnd"/>
+      <w:r>
+        <w:rPr>
+          <w:highlight w:val="yellow"/>
+        </w:rPr>
+        <w:t>(</w:t>
+      </w:r>
+      <w:proofErr w:type="spellStart"/>
+      <w:r>
+        <w:rPr>
+          <w:highlight w:val="yellow"/>
+        </w:rPr>
+        <w:t>dst</w:t>
+      </w:r>
+      <w:proofErr w:type="spellEnd"/>
+      <w:r>
+        <w:rPr>
+          <w:highlight w:val="yellow"/>
+        </w:rPr>
+        <w:t xml:space="preserve">, </w:t>
+      </w:r>
+      <w:proofErr w:type="spellStart"/>
+      <w:r>
+        <w:rPr>
+          <w:highlight w:val="yellow"/>
+        </w:rPr>
+        <w:t>track_window</w:t>
+      </w:r>
+      <w:proofErr w:type="spellEnd"/>
+      <w:r>
+        <w:rPr>
+          <w:highlight w:val="yellow"/>
+        </w:rPr>
+        <w:t xml:space="preserve">, </w:t>
+      </w:r>
+      <w:proofErr w:type="spellStart"/>
+      <w:r>
+        <w:rPr>
+          <w:highlight w:val="yellow"/>
+        </w:rPr>
+        <w:t>term_crit</w:t>
+      </w:r>
+      <w:proofErr w:type="spellEnd"/>
+      <w:r>
+        <w:rPr>
+          <w:highlight w:val="yellow"/>
+        </w:rPr>
+        <w:t>)</w:t>
+      </w:r>
+    </w:p>
+    <w:p>
+      <w:pPr>
+        <w:pBdr>
+          <w:top w:val="single" w:sz="4" w:space="1" w:color="auto"/>
+          <w:left w:val="single" w:sz="4" w:space="1" w:color="auto"/>
+          <w:bottom w:val="single" w:sz="4" w:space="1" w:color="auto"/>
+          <w:right w:val="single" w:sz="4" w:space="1" w:color="auto"/>
+        </w:pBdr>
+        <w:spacing w:after="0"/>
+      </w:pPr>
+      <w:r>
+        <w:t xml:space="preserve">        </w:t>
+      </w:r>
+    </w:p>
+    <w:p>
+      <w:pPr>
+        <w:pBdr>
+          <w:top w:val="single" w:sz="4" w:space="1" w:color="auto"/>
+          <w:left w:val="single" w:sz="4" w:space="1" w:color="auto"/>
+          <w:bottom w:val="single" w:sz="4" w:space="1" w:color="auto"/>
+          <w:right w:val="single" w:sz="4" w:space="1" w:color="auto"/>
+        </w:pBdr>
+        <w:spacing w:after="0"/>
+      </w:pPr>
+      <w:r>
+        <w:t xml:space="preserve">        </w:t>
+      </w:r>
+      <w:r>
+        <w:t>… Rest of the code …</w:t>
+      </w:r>
+    </w:p>
+    <w:p>
+      <w:pPr>
+        <w:pBdr>
+          <w:top w:val="single" w:sz="4" w:space="1" w:color="auto"/>
+          <w:left w:val="single" w:sz="4" w:space="1" w:color="auto"/>
+          <w:bottom w:val="single" w:sz="4" w:space="1" w:color="auto"/>
+          <w:right w:val="single" w:sz="4" w:space="1" w:color="auto"/>
+        </w:pBdr>
+        <w:spacing w:after="0"/>
+      </w:pPr>
+    </w:p>
+    <w:p>
+      <w:pPr>
+        <w:pBdr>
+          <w:top w:val="single" w:sz="4" w:space="1" w:color="auto"/>
+          <w:left w:val="single" w:sz="4" w:space="1" w:color="auto"/>
+          <w:bottom w:val="single" w:sz="4" w:space="1" w:color="auto"/>
+          <w:right w:val="single" w:sz="4" w:space="1" w:color="auto"/>
+        </w:pBdr>
+        <w:spacing w:after="0"/>
+      </w:pPr>
+      <w:r>
+        <w:t xml:space="preserve">    </w:t>
+      </w:r>
+      <w:proofErr w:type="spellStart"/>
+      <w:proofErr w:type="gramStart"/>
+      <w:r>
+        <w:t>cap.release</w:t>
+      </w:r>
+      <w:proofErr w:type="spellEnd"/>
+      <w:proofErr w:type="gramEnd"/>
+      <w:r>
+        <w:t>()</w:t>
+      </w:r>
+    </w:p>
+    <w:p>
+      <w:pPr>
+        <w:pBdr>
+          <w:top w:val="single" w:sz="4" w:space="1" w:color="auto"/>
+          <w:left w:val="single" w:sz="4" w:space="1" w:color="auto"/>
+          <w:bottom w:val="single" w:sz="4" w:space="1" w:color="auto"/>
+          <w:right w:val="single" w:sz="4" w:space="1" w:color="auto"/>
+        </w:pBdr>
+        <w:spacing w:after="0"/>
+      </w:pPr>
+      <w:r>
+        <w:t xml:space="preserve">    </w:t>
+      </w:r>
+      <w:proofErr w:type="spellStart"/>
+      <w:r>
+        <w:t>cv.destroyWindow</w:t>
+      </w:r>
+      <w:proofErr w:type="spellEnd"/>
+      <w:r>
+        <w:t>(</w:t>
+      </w:r>
+      <w:proofErr w:type="spellStart"/>
+      <w:r>
+        <w:t>window_name</w:t>
+      </w:r>
+      <w:proofErr w:type="spellEnd"/>
+      <w:r>
+        <w:t>)</w:t>
+      </w:r>
+    </w:p>
+    <w:p>
+      <w:pPr>
+        <w:rPr>
+          <w:lang w:val="es-ES"/>
+        </w:rPr>
+      </w:pPr>
+      <w:proofErr w:type="spellStart"/>
+      <w:r>
+        <w:rPr>
+          <w:lang w:val="es-ES"/>
+        </w:rPr>
+        <w:t>Results</w:t>
+      </w:r>
+      <w:proofErr w:type="spellEnd"/>
+      <w:r>
+        <w:rPr>
+          <w:lang w:val="es-ES"/>
+        </w:rPr>
+        <w:t>:</w:t>
+      </w:r>
+    </w:p>
+    <w:p>
+      <w:pPr>
+        <w:jc w:val="center"/>
+        <w:rPr>
+          <w:lang w:val="es-ES"/>
+        </w:rPr>
+      </w:pPr>
+      <w:r>
+        <w:rPr>
+          <w:lang w:val="es-ES"/>
+        </w:rPr>
+        <w:drawing>
+          <wp:inline distT="0" distB="0" distL="0" distR="0" wp14:anchorId="0B5CA010" wp14:editId="4E0EC478">
+            <wp:extent cx="3864769" cy="2933045"/>
+            <wp:effectExtent l="0" t="0" r="2540" b="1270"/>
+            <wp:docPr id="829680807" name="图片 1" descr="路上有辆绿色的车&#10;&#10;AI 生成的内容可能不正确。"/>
+            <wp:cNvGraphicFramePr>
+              <a:graphicFrameLocks xmlns:a="http://schemas.openxmlformats.org/drawingml/2006/main" noChangeAspect="1"/>
+            </wp:cNvGraphicFramePr>
+            <a:graphic xmlns:a="http://schemas.openxmlformats.org/drawingml/2006/main">
+              <a:graphicData uri="http://schemas.openxmlformats.org/drawingml/2006/picture">
+                <pic:pic xmlns:pic="http://schemas.openxmlformats.org/drawingml/2006/picture">
+                  <pic:nvPicPr>
+                    <pic:cNvPr id="829680807" name="图片 1" descr="路上有辆绿色的车&#10;&#10;AI 生成的内容可能不正确。"/>
+                    <pic:cNvPicPr/>
+                  </pic:nvPicPr>
+                  <pic:blipFill>
+                    <a:blip r:embed="rId18"/>
+                    <a:stretch>
+                      <a:fillRect/>
+                    </a:stretch>
+                  </pic:blipFill>
+                  <pic:spPr>
+                    <a:xfrm>
+                      <a:off x="0" y="0"/>
+                      <a:ext cx="3870760" cy="2937592"/>
+                    </a:xfrm>
+                    <a:prstGeom prst="rect">
+                      <a:avLst/>
+                    </a:prstGeom>
+                  </pic:spPr>
+                </pic:pic>
+              </a:graphicData>
+            </a:graphic>
+          </wp:inline>
+        </w:drawing>
+      </w:r>
+    </w:p>
     <w:sectPr>
-      <w:headerReference w:type="first" r:id="rId14"/>
+      <w:headerReference w:type="first" r:id="rId19"/>
       <w:pgSz w:w="11906" w:h="16838"/>
       <w:pgMar w:top="1440" w:right="1440" w:bottom="1440" w:left="1440" w:header="851" w:footer="992" w:gutter="0"/>
       <w:cols w:space="425"/>
